--- a/micro HW2 solution.docx
+++ b/micro HW2 solution.docx
@@ -90,6 +90,8 @@
         </w:rPr>
         <w:br w:type="page"/>
       </w:r>
+      <w:bookmarkStart w:id="0" w:name="_GoBack"/>
+      <w:bookmarkEnd w:id="0"/>
     </w:p>
     <w:p>
       <w:pPr>
@@ -1230,7 +1232,7 @@
         <w:bidi/>
         <w:jc w:val="both"/>
         <w:rPr>
-          <w:rFonts w:cs="B Nazanin" w:hint="cs"/>
+          <w:rFonts w:cs="B Nazanin"/>
           <w:sz w:val="36"/>
           <w:szCs w:val="36"/>
           <w:lang w:bidi="fa-IR"/>
@@ -1350,102 +1352,92 @@
           <w:rtl/>
           <w:lang w:bidi="fa-IR"/>
         </w:rPr>
-        <w:t xml:space="preserve">روند. برای نمایش دادن </w:t>
-      </w:r>
-      <w:r>
-        <w:rPr>
-          <w:rFonts w:cs="B Nazanin" w:hint="cs"/>
-          <w:sz w:val="36"/>
-          <w:szCs w:val="36"/>
-          <w:rtl/>
+        <w:t xml:space="preserve">روند. برای نمایش دادن کلمات و اعداد بر روی </w:t>
+      </w:r>
+      <w:r>
+        <w:rPr>
+          <w:rFonts w:cs="B Nazanin"/>
+          <w:sz w:val="36"/>
+          <w:szCs w:val="36"/>
+          <w:lang w:bidi="fa-IR"/>
+        </w:rPr>
+        <w:t>LCD</w:t>
+      </w:r>
+      <w:r>
+        <w:rPr>
+          <w:rFonts w:cs="B Nazanin" w:hint="cs"/>
+          <w:sz w:val="36"/>
+          <w:szCs w:val="36"/>
+          <w:rtl/>
+          <w:lang w:bidi="fa-IR"/>
+        </w:rPr>
+        <w:t xml:space="preserve"> کدهای </w:t>
+      </w:r>
+      <w:r>
+        <w:rPr>
+          <w:rFonts w:cs="B Nazanin"/>
+          <w:sz w:val="36"/>
+          <w:szCs w:val="36"/>
+          <w:lang w:bidi="fa-IR"/>
+        </w:rPr>
+        <w:t>ASCII</w:t>
+      </w:r>
+      <w:r>
+        <w:rPr>
+          <w:rFonts w:cs="B Nazanin" w:hint="cs"/>
+          <w:sz w:val="36"/>
+          <w:szCs w:val="36"/>
+          <w:rtl/>
+          <w:lang w:bidi="fa-IR"/>
+        </w:rPr>
+        <w:t xml:space="preserve"> مربوط به حروف </w:t>
+      </w:r>
+      <w:r>
+        <w:rPr>
+          <w:rFonts w:cs="B Nazanin"/>
+          <w:sz w:val="36"/>
+          <w:szCs w:val="36"/>
+          <w:lang w:bidi="fa-IR"/>
+        </w:rPr>
+        <w:t>A-Z</w:t>
+      </w:r>
+      <w:r>
+        <w:rPr>
+          <w:rFonts w:cs="B Nazanin" w:hint="cs"/>
+          <w:sz w:val="36"/>
+          <w:szCs w:val="36"/>
+          <w:rtl/>
+          <w:lang w:bidi="fa-IR"/>
+        </w:rPr>
+        <w:t xml:space="preserve"> و </w:t>
+      </w:r>
+      <w:r>
+        <w:rPr>
+          <w:rFonts w:cs="B Nazanin"/>
+          <w:sz w:val="36"/>
+          <w:szCs w:val="36"/>
+          <w:lang w:bidi="fa-IR"/>
+        </w:rPr>
+        <w:t>a-z</w:t>
+      </w:r>
+      <w:r>
+        <w:rPr>
+          <w:rFonts w:cs="B Nazanin" w:hint="cs"/>
+          <w:sz w:val="36"/>
+          <w:szCs w:val="36"/>
+          <w:rtl/>
+          <w:lang w:bidi="fa-IR"/>
+        </w:rPr>
+        <w:t xml:space="preserve"> و اعداد </w:t>
+      </w:r>
+      <w:r>
+        <w:rPr>
+          <w:rFonts w:cs="B Nazanin"/>
+          <w:sz w:val="36"/>
+          <w:szCs w:val="36"/>
           <w:lang w:bidi="fa-IR"/>
         </w:rPr>
         <w:lastRenderedPageBreak/>
-        <w:t xml:space="preserve">کلمات و اعداد بر روی </w:t>
-      </w:r>
-      <w:r>
-        <w:rPr>
-          <w:rFonts w:cs="B Nazanin"/>
-          <w:sz w:val="36"/>
-          <w:szCs w:val="36"/>
-          <w:lang w:bidi="fa-IR"/>
-        </w:rPr>
-        <w:t>LCD</w:t>
-      </w:r>
-      <w:r>
-        <w:rPr>
-          <w:rFonts w:cs="B Nazanin" w:hint="cs"/>
-          <w:sz w:val="36"/>
-          <w:szCs w:val="36"/>
-          <w:rtl/>
-          <w:lang w:bidi="fa-IR"/>
-        </w:rPr>
-        <w:t xml:space="preserve"> کدهای </w:t>
-      </w:r>
-      <w:r>
-        <w:rPr>
-          <w:rFonts w:cs="B Nazanin"/>
-          <w:sz w:val="36"/>
-          <w:szCs w:val="36"/>
-          <w:lang w:bidi="fa-IR"/>
-        </w:rPr>
-        <w:t>ASCII</w:t>
-      </w:r>
-      <w:r>
-        <w:rPr>
-          <w:rFonts w:cs="B Nazanin" w:hint="cs"/>
-          <w:sz w:val="36"/>
-          <w:szCs w:val="36"/>
-          <w:rtl/>
-          <w:lang w:bidi="fa-IR"/>
-        </w:rPr>
-        <w:t xml:space="preserve"> مربوط به حروف </w:t>
-      </w:r>
-      <w:r>
-        <w:rPr>
-          <w:rFonts w:cs="B Nazanin"/>
-          <w:sz w:val="36"/>
-          <w:szCs w:val="36"/>
-          <w:lang w:bidi="fa-IR"/>
-        </w:rPr>
-        <w:t>A-Z</w:t>
-      </w:r>
-      <w:r>
-        <w:rPr>
-          <w:rFonts w:cs="B Nazanin" w:hint="cs"/>
-          <w:sz w:val="36"/>
-          <w:szCs w:val="36"/>
-          <w:rtl/>
-          <w:lang w:bidi="fa-IR"/>
-        </w:rPr>
-        <w:t xml:space="preserve"> و </w:t>
-      </w:r>
-      <w:r>
-        <w:rPr>
-          <w:rFonts w:cs="B Nazanin"/>
-          <w:sz w:val="36"/>
-          <w:szCs w:val="36"/>
-          <w:lang w:bidi="fa-IR"/>
-        </w:rPr>
-        <w:t>a-z</w:t>
-      </w:r>
-      <w:r>
-        <w:rPr>
-          <w:rFonts w:cs="B Nazanin" w:hint="cs"/>
-          <w:sz w:val="36"/>
-          <w:szCs w:val="36"/>
-          <w:rtl/>
-          <w:lang w:bidi="fa-IR"/>
-        </w:rPr>
-        <w:t xml:space="preserve"> و اعداد </w:t>
-      </w:r>
-      <w:r>
-        <w:rPr>
-          <w:rFonts w:cs="B Nazanin"/>
-          <w:sz w:val="36"/>
-          <w:szCs w:val="36"/>
-          <w:lang w:bidi="fa-IR"/>
-        </w:rPr>
         <w:t>0-9</w:t>
       </w:r>
       <w:r>
@@ -1575,15 +1567,322 @@
           <w:rFonts w:cs="B Nazanin"/>
           <w:sz w:val="36"/>
           <w:szCs w:val="36"/>
+          <w:rtl/>
           <w:lang w:bidi="fa-IR"/>
         </w:rPr>
       </w:pPr>
-      <w:bookmarkStart w:id="0" w:name="_GoBack"/>
-      <w:bookmarkEnd w:id="0"/>
+      <w:r>
+        <w:rPr>
+          <w:rFonts w:cs="B Nazanin" w:hint="cs"/>
+          <w:sz w:val="36"/>
+          <w:szCs w:val="36"/>
+          <w:rtl/>
+          <w:lang w:bidi="fa-IR"/>
+        </w:rPr>
+        <w:t>می</w:t>
+      </w:r>
+      <w:r>
+        <w:rPr>
+          <w:rFonts w:cs="B Nazanin"/>
+          <w:sz w:val="36"/>
+          <w:szCs w:val="36"/>
+          <w:rtl/>
+          <w:lang w:bidi="fa-IR"/>
+        </w:rPr>
+        <w:softHyphen/>
+      </w:r>
+      <w:r>
+        <w:rPr>
+          <w:rFonts w:cs="B Nazanin" w:hint="cs"/>
+          <w:sz w:val="36"/>
+          <w:szCs w:val="36"/>
+          <w:rtl/>
+          <w:lang w:bidi="fa-IR"/>
+        </w:rPr>
+        <w:t xml:space="preserve">توان در خروجی میکرو از ساختار یک ترانزیستور که ورودی </w:t>
+      </w:r>
+      <w:r>
+        <w:rPr>
+          <w:rFonts w:cs="B Nazanin"/>
+          <w:sz w:val="36"/>
+          <w:szCs w:val="36"/>
+          <w:lang w:bidi="fa-IR"/>
+        </w:rPr>
+        <w:t>LCD</w:t>
+      </w:r>
+      <w:r>
+        <w:rPr>
+          <w:rFonts w:cs="B Nazanin" w:hint="cs"/>
+          <w:sz w:val="36"/>
+          <w:szCs w:val="36"/>
+          <w:rtl/>
+          <w:lang w:bidi="fa-IR"/>
+        </w:rPr>
+        <w:t xml:space="preserve"> از درین آن گرفته می</w:t>
+      </w:r>
+      <w:r>
+        <w:rPr>
+          <w:rFonts w:cs="B Nazanin"/>
+          <w:sz w:val="36"/>
+          <w:szCs w:val="36"/>
+          <w:rtl/>
+          <w:lang w:bidi="fa-IR"/>
+        </w:rPr>
+        <w:softHyphen/>
+      </w:r>
+      <w:r>
+        <w:rPr>
+          <w:rFonts w:cs="B Nazanin" w:hint="cs"/>
+          <w:sz w:val="36"/>
+          <w:szCs w:val="36"/>
+          <w:rtl/>
+          <w:lang w:bidi="fa-IR"/>
+        </w:rPr>
+        <w:t xml:space="preserve">شود استفاده کرد در این صورت اگر فرض کنیم خروجی میکرو در حدود 2 ولت در سطح بالا و نزدیک به 0 در سطح پایین باشد و همچنین اگر درین ترانزیستور قرار گرفته در خروجی میکرو را به 5 ولت وصل کنیم، آنگاه هنگامی که خروجی میکرو </w:t>
+      </w:r>
+      <w:r>
+        <w:rPr>
+          <w:rFonts w:cs="B Nazanin"/>
+          <w:sz w:val="36"/>
+          <w:szCs w:val="36"/>
+          <w:lang w:bidi="fa-IR"/>
+        </w:rPr>
+        <w:t>high</w:t>
+      </w:r>
+      <w:r>
+        <w:rPr>
+          <w:rFonts w:cs="B Nazanin" w:hint="cs"/>
+          <w:sz w:val="36"/>
+          <w:szCs w:val="36"/>
+          <w:rtl/>
+          <w:lang w:bidi="fa-IR"/>
+        </w:rPr>
+        <w:t xml:space="preserve"> است، ترانزیستور به اشباع رفته و ورودی </w:t>
+      </w:r>
+      <w:r>
+        <w:rPr>
+          <w:rFonts w:cs="B Nazanin"/>
+          <w:sz w:val="36"/>
+          <w:szCs w:val="36"/>
+          <w:lang w:bidi="fa-IR"/>
+        </w:rPr>
+        <w:t>LCD</w:t>
+      </w:r>
+      <w:r>
+        <w:rPr>
+          <w:rFonts w:cs="B Nazanin" w:hint="cs"/>
+          <w:sz w:val="36"/>
+          <w:szCs w:val="36"/>
+          <w:rtl/>
+          <w:lang w:bidi="fa-IR"/>
+        </w:rPr>
+        <w:t xml:space="preserve"> صفر خواهد شد و نیز هنگامی که خروجی میکرو </w:t>
+      </w:r>
+      <w:r>
+        <w:rPr>
+          <w:rFonts w:cs="B Nazanin"/>
+          <w:sz w:val="36"/>
+          <w:szCs w:val="36"/>
+          <w:lang w:bidi="fa-IR"/>
+        </w:rPr>
+        <w:t>low</w:t>
+      </w:r>
+      <w:r>
+        <w:rPr>
+          <w:rFonts w:cs="B Nazanin" w:hint="cs"/>
+          <w:sz w:val="36"/>
+          <w:szCs w:val="36"/>
+          <w:rtl/>
+          <w:lang w:bidi="fa-IR"/>
+        </w:rPr>
+        <w:t xml:space="preserve"> است ورودی </w:t>
+      </w:r>
+      <w:r>
+        <w:rPr>
+          <w:rFonts w:cs="B Nazanin"/>
+          <w:sz w:val="36"/>
+          <w:szCs w:val="36"/>
+          <w:lang w:bidi="fa-IR"/>
+        </w:rPr>
+        <w:t>LCD</w:t>
+      </w:r>
+      <w:r>
+        <w:rPr>
+          <w:rFonts w:cs="B Nazanin" w:hint="cs"/>
+          <w:sz w:val="36"/>
+          <w:szCs w:val="36"/>
+          <w:rtl/>
+          <w:lang w:bidi="fa-IR"/>
+        </w:rPr>
+        <w:t xml:space="preserve"> به 5 ولت رسیده و </w:t>
+      </w:r>
+      <w:r>
+        <w:rPr>
+          <w:rFonts w:cs="B Nazanin"/>
+          <w:sz w:val="36"/>
+          <w:szCs w:val="36"/>
+          <w:lang w:bidi="fa-IR"/>
+        </w:rPr>
+        <w:t>high</w:t>
+      </w:r>
+      <w:r>
+        <w:rPr>
+          <w:rFonts w:cs="B Nazanin" w:hint="cs"/>
+          <w:sz w:val="36"/>
+          <w:szCs w:val="36"/>
+          <w:rtl/>
+          <w:lang w:bidi="fa-IR"/>
+        </w:rPr>
+        <w:t xml:space="preserve"> خواهد شد. در واقع با این روش ولتاژ کم خروجی میکرو را به یک ولتاژ با سطح بالاتر تبدیل کرده</w:t>
+      </w:r>
+      <w:r>
+        <w:rPr>
+          <w:rFonts w:cs="B Nazanin"/>
+          <w:sz w:val="36"/>
+          <w:szCs w:val="36"/>
+          <w:rtl/>
+          <w:lang w:bidi="fa-IR"/>
+        </w:rPr>
+        <w:softHyphen/>
+      </w:r>
+      <w:r>
+        <w:rPr>
+          <w:rFonts w:cs="B Nazanin" w:hint="cs"/>
+          <w:sz w:val="36"/>
+          <w:szCs w:val="36"/>
+          <w:rtl/>
+          <w:lang w:bidi="fa-IR"/>
+        </w:rPr>
+        <w:t>ایم.</w:t>
+      </w:r>
+    </w:p>
+    <w:p>
+      <w:pPr>
+        <w:bidi/>
+        <w:ind w:left="360"/>
+        <w:jc w:val="both"/>
+        <w:rPr>
+          <w:rFonts w:cs="B Nazanin" w:hint="cs"/>
+          <w:sz w:val="36"/>
+          <w:szCs w:val="36"/>
+          <w:lang w:bidi="fa-IR"/>
+        </w:rPr>
+      </w:pPr>
+      <w:r>
+        <w:rPr>
+          <w:rFonts w:cs="B Nazanin" w:hint="cs"/>
+          <w:noProof/>
+          <w:sz w:val="36"/>
+          <w:szCs w:val="36"/>
+          <w:rtl/>
+        </w:rPr>
+        <w:drawing>
+          <wp:anchor distT="0" distB="0" distL="114300" distR="114300" simplePos="0" relativeHeight="251658240" behindDoc="1" locked="0" layoutInCell="1" allowOverlap="1" wp14:anchorId="6D6E58B5" wp14:editId="3D4E1AA7">
+            <wp:simplePos x="0" y="0"/>
+            <wp:positionH relativeFrom="margin">
+              <wp:align>center</wp:align>
+            </wp:positionH>
+            <wp:positionV relativeFrom="paragraph">
+              <wp:posOffset>135890</wp:posOffset>
+            </wp:positionV>
+            <wp:extent cx="3015615" cy="2428875"/>
+            <wp:effectExtent l="0" t="0" r="0" b="0"/>
+            <wp:wrapTight wrapText="bothSides">
+              <wp:wrapPolygon edited="0">
+                <wp:start x="9961" y="678"/>
+                <wp:lineTo x="8051" y="2711"/>
+                <wp:lineTo x="8051" y="4066"/>
+                <wp:lineTo x="9688" y="6438"/>
+                <wp:lineTo x="9961" y="14569"/>
+                <wp:lineTo x="819" y="15078"/>
+                <wp:lineTo x="819" y="16433"/>
+                <wp:lineTo x="9006" y="17280"/>
+                <wp:lineTo x="9006" y="18296"/>
+                <wp:lineTo x="9961" y="19991"/>
+                <wp:lineTo x="10507" y="19991"/>
+                <wp:lineTo x="10507" y="20668"/>
+                <wp:lineTo x="11462" y="20668"/>
+                <wp:lineTo x="11735" y="19991"/>
+                <wp:lineTo x="11052" y="18466"/>
+                <wp:lineTo x="10370" y="17280"/>
+                <wp:lineTo x="10916" y="16772"/>
+                <wp:lineTo x="10916" y="15586"/>
+                <wp:lineTo x="10507" y="11859"/>
+                <wp:lineTo x="20740" y="11689"/>
+                <wp:lineTo x="20740" y="10504"/>
+                <wp:lineTo x="10507" y="9148"/>
+                <wp:lineTo x="11871" y="8301"/>
+                <wp:lineTo x="11871" y="7285"/>
+                <wp:lineTo x="10507" y="6438"/>
+                <wp:lineTo x="15965" y="5252"/>
+                <wp:lineTo x="16510" y="4744"/>
+                <wp:lineTo x="15828" y="3727"/>
+                <wp:lineTo x="15555" y="2033"/>
+                <wp:lineTo x="15146" y="678"/>
+                <wp:lineTo x="9961" y="678"/>
+              </wp:wrapPolygon>
+            </wp:wrapTight>
+            <wp:docPr id="1" name="Picture 1"/>
+            <wp:cNvGraphicFramePr>
+              <a:graphicFrameLocks xmlns:a="http://schemas.openxmlformats.org/drawingml/2006/main" noChangeAspect="1"/>
+            </wp:cNvGraphicFramePr>
+            <a:graphic xmlns:a="http://schemas.openxmlformats.org/drawingml/2006/main">
+              <a:graphicData uri="http://schemas.openxmlformats.org/drawingml/2006/picture">
+                <pic:pic xmlns:pic="http://schemas.openxmlformats.org/drawingml/2006/picture">
+                  <pic:nvPicPr>
+                    <pic:cNvPr id="0" name="Picture 1"/>
+                    <pic:cNvPicPr>
+                      <a:picLocks noChangeAspect="1" noChangeArrowheads="1"/>
+                    </pic:cNvPicPr>
+                  </pic:nvPicPr>
+                  <pic:blipFill>
+                    <a:blip r:embed="rId5">
+                      <a:extLst>
+                        <a:ext uri="{28A0092B-C50C-407E-A947-70E740481C1C}">
+                          <a14:useLocalDpi xmlns:a14="http://schemas.microsoft.com/office/drawing/2010/main" val="0"/>
+                        </a:ext>
+                      </a:extLst>
+                    </a:blip>
+                    <a:srcRect/>
+                    <a:stretch>
+                      <a:fillRect/>
+                    </a:stretch>
+                  </pic:blipFill>
+                  <pic:spPr bwMode="auto">
+                    <a:xfrm>
+                      <a:off x="0" y="0"/>
+                      <a:ext cx="3015615" cy="2428875"/>
+                    </a:xfrm>
+                    <a:prstGeom prst="rect">
+                      <a:avLst/>
+                    </a:prstGeom>
+                    <a:noFill/>
+                    <a:ln>
+                      <a:noFill/>
+                    </a:ln>
+                  </pic:spPr>
+                </pic:pic>
+              </a:graphicData>
+            </a:graphic>
+            <wp14:sizeRelH relativeFrom="margin">
+              <wp14:pctWidth>0</wp14:pctWidth>
+            </wp14:sizeRelH>
+            <wp14:sizeRelV relativeFrom="margin">
+              <wp14:pctHeight>0</wp14:pctHeight>
+            </wp14:sizeRelV>
+          </wp:anchor>
+        </w:drawing>
+      </w:r>
     </w:p>
     <w:sectPr>
       <w:pgSz w:w="12240" w:h="15840"/>
       <w:pgMar w:top="1440" w:right="1440" w:bottom="1440" w:left="1440" w:header="720" w:footer="720" w:gutter="0"/>
+      <w:pgBorders w:offsetFrom="page">
+        <w:top w:val="twistedLines1" w:sz="18" w:space="24" w:color="auto"/>
+        <w:left w:val="twistedLines1" w:sz="18" w:space="24" w:color="auto"/>
+        <w:bottom w:val="twistedLines1" w:sz="18" w:space="24" w:color="auto"/>
+        <w:right w:val="twistedLines1" w:sz="18" w:space="24" w:color="auto"/>
+      </w:pgBorders>
       <w:cols w:space="720"/>
       <w:docGrid w:linePitch="360"/>
     </w:sectPr>

--- a/micro HW2 solution.docx
+++ b/micro HW2 solution.docx
@@ -90,8 +90,6 @@
         </w:rPr>
         <w:br w:type="page"/>
       </w:r>
-      <w:bookmarkStart w:id="0" w:name="_GoBack"/>
-      <w:bookmarkEnd w:id="0"/>
     </w:p>
     <w:p>
       <w:pPr>
@@ -136,7 +134,7 @@
         <w:bidi/>
         <w:jc w:val="both"/>
         <w:rPr>
-          <w:rFonts w:cs="B Nazanin" w:hint="cs"/>
+          <w:rFonts w:cs="B Nazanin"/>
           <w:sz w:val="36"/>
           <w:szCs w:val="36"/>
           <w:rtl/>
@@ -202,7 +200,7 @@
         <w:bidi/>
         <w:jc w:val="both"/>
         <w:rPr>
-          <w:rFonts w:cs="B Nazanin" w:hint="cs"/>
+          <w:rFonts w:cs="B Nazanin"/>
           <w:sz w:val="36"/>
           <w:szCs w:val="36"/>
           <w:rtl/>
@@ -813,7 +811,7 @@
         <w:bidi/>
         <w:jc w:val="both"/>
         <w:rPr>
-          <w:rFonts w:cs="B Nazanin" w:hint="cs"/>
+          <w:rFonts w:cs="B Nazanin"/>
           <w:sz w:val="36"/>
           <w:szCs w:val="36"/>
           <w:lang w:bidi="fa-IR"/>
@@ -1762,7 +1760,7 @@
         <w:ind w:left="360"/>
         <w:jc w:val="both"/>
         <w:rPr>
-          <w:rFonts w:cs="B Nazanin" w:hint="cs"/>
+          <w:rFonts w:cs="B Nazanin"/>
           <w:sz w:val="36"/>
           <w:szCs w:val="36"/>
           <w:lang w:bidi="fa-IR"/>
@@ -1783,7 +1781,7 @@
               <wp:align>center</wp:align>
             </wp:positionH>
             <wp:positionV relativeFrom="paragraph">
-              <wp:posOffset>135890</wp:posOffset>
+              <wp:posOffset>9766</wp:posOffset>
             </wp:positionV>
             <wp:extent cx="3015615" cy="2428875"/>
             <wp:effectExtent l="0" t="0" r="0" b="0"/>
@@ -1873,6 +1871,303 @@
           </wp:anchor>
         </w:drawing>
       </w:r>
+    </w:p>
+    <w:p>
+      <w:pPr>
+        <w:bidi/>
+        <w:rPr>
+          <w:rFonts w:cs="B Nazanin"/>
+          <w:sz w:val="36"/>
+          <w:szCs w:val="36"/>
+          <w:lang w:bidi="fa-IR"/>
+        </w:rPr>
+      </w:pPr>
+    </w:p>
+    <w:p>
+      <w:pPr>
+        <w:bidi/>
+        <w:rPr>
+          <w:rFonts w:cs="B Nazanin"/>
+          <w:sz w:val="36"/>
+          <w:szCs w:val="36"/>
+          <w:lang w:bidi="fa-IR"/>
+        </w:rPr>
+      </w:pPr>
+    </w:p>
+    <w:p>
+      <w:pPr>
+        <w:bidi/>
+        <w:rPr>
+          <w:rFonts w:cs="B Nazanin"/>
+          <w:sz w:val="36"/>
+          <w:szCs w:val="36"/>
+          <w:lang w:bidi="fa-IR"/>
+        </w:rPr>
+      </w:pPr>
+    </w:p>
+    <w:p>
+      <w:pPr>
+        <w:bidi/>
+        <w:rPr>
+          <w:rFonts w:cs="B Nazanin"/>
+          <w:sz w:val="36"/>
+          <w:szCs w:val="36"/>
+          <w:lang w:bidi="fa-IR"/>
+        </w:rPr>
+      </w:pPr>
+    </w:p>
+    <w:p>
+      <w:pPr>
+        <w:bidi/>
+        <w:rPr>
+          <w:rFonts w:cs="B Nazanin"/>
+          <w:sz w:val="36"/>
+          <w:szCs w:val="36"/>
+          <w:lang w:bidi="fa-IR"/>
+        </w:rPr>
+      </w:pPr>
+    </w:p>
+    <w:p>
+      <w:pPr>
+        <w:bidi/>
+        <w:rPr>
+          <w:rFonts w:cs="B Nazanin"/>
+          <w:sz w:val="36"/>
+          <w:szCs w:val="36"/>
+          <w:rtl/>
+          <w:lang w:bidi="fa-IR"/>
+        </w:rPr>
+      </w:pPr>
+    </w:p>
+    <w:p>
+      <w:pPr>
+        <w:bidi/>
+        <w:rPr>
+          <w:rFonts w:cs="B Nazanin" w:hint="cs"/>
+          <w:sz w:val="36"/>
+          <w:szCs w:val="36"/>
+          <w:rtl/>
+          <w:lang w:bidi="fa-IR"/>
+        </w:rPr>
+      </w:pPr>
+      <w:r>
+        <w:rPr>
+          <w:rFonts w:cs="B Nazanin" w:hint="cs"/>
+          <w:sz w:val="36"/>
+          <w:szCs w:val="36"/>
+          <w:rtl/>
+          <w:lang w:bidi="fa-IR"/>
+        </w:rPr>
+        <w:t xml:space="preserve">در مورد ورودی توابع که به صورت پویینتر داده شده بود، علت آن است که هنگامی که یک </w:t>
+      </w:r>
+      <w:r>
+        <w:rPr>
+          <w:rFonts w:cs="B Nazanin"/>
+          <w:sz w:val="36"/>
+          <w:szCs w:val="36"/>
+          <w:lang w:bidi="fa-IR"/>
+        </w:rPr>
+        <w:t>struct</w:t>
+      </w:r>
+      <w:r>
+        <w:rPr>
+          <w:rFonts w:cs="B Nazanin" w:hint="cs"/>
+          <w:sz w:val="36"/>
+          <w:szCs w:val="36"/>
+          <w:rtl/>
+          <w:lang w:bidi="fa-IR"/>
+        </w:rPr>
+        <w:t xml:space="preserve"> تعریف می</w:t>
+      </w:r>
+      <w:r>
+        <w:rPr>
+          <w:rFonts w:cs="B Nazanin"/>
+          <w:sz w:val="36"/>
+          <w:szCs w:val="36"/>
+          <w:rtl/>
+          <w:lang w:bidi="fa-IR"/>
+        </w:rPr>
+        <w:softHyphen/>
+      </w:r>
+      <w:r>
+        <w:rPr>
+          <w:rFonts w:cs="B Nazanin" w:hint="cs"/>
+          <w:sz w:val="36"/>
+          <w:szCs w:val="36"/>
+          <w:rtl/>
+          <w:lang w:bidi="fa-IR"/>
+        </w:rPr>
+        <w:t>کنیم و می</w:t>
+      </w:r>
+      <w:r>
+        <w:rPr>
+          <w:rFonts w:cs="B Nazanin"/>
+          <w:sz w:val="36"/>
+          <w:szCs w:val="36"/>
+          <w:rtl/>
+          <w:lang w:bidi="fa-IR"/>
+        </w:rPr>
+        <w:softHyphen/>
+      </w:r>
+      <w:r>
+        <w:rPr>
+          <w:rFonts w:cs="B Nazanin" w:hint="cs"/>
+          <w:sz w:val="36"/>
+          <w:szCs w:val="36"/>
+          <w:rtl/>
+          <w:lang w:bidi="fa-IR"/>
+        </w:rPr>
+        <w:t xml:space="preserve">خواهیم آن را به عنوان ورودی به توابع بدهیم، اگر به صورت </w:t>
+      </w:r>
+      <w:r>
+        <w:rPr>
+          <w:rFonts w:cs="B Nazanin"/>
+          <w:sz w:val="36"/>
+          <w:szCs w:val="36"/>
+          <w:lang w:bidi="fa-IR"/>
+        </w:rPr>
+        <w:t>void</w:t>
+      </w:r>
+      <w:r>
+        <w:rPr>
+          <w:rFonts w:cs="B Nazanin" w:hint="cs"/>
+          <w:sz w:val="36"/>
+          <w:szCs w:val="36"/>
+          <w:rtl/>
+          <w:lang w:bidi="fa-IR"/>
+        </w:rPr>
+        <w:t xml:space="preserve"> این ورودی</w:t>
+      </w:r>
+      <w:r>
+        <w:rPr>
+          <w:rFonts w:cs="B Nazanin"/>
+          <w:sz w:val="36"/>
+          <w:szCs w:val="36"/>
+          <w:rtl/>
+          <w:lang w:bidi="fa-IR"/>
+        </w:rPr>
+        <w:softHyphen/>
+      </w:r>
+      <w:r>
+        <w:rPr>
+          <w:rFonts w:cs="B Nazanin" w:hint="cs"/>
+          <w:sz w:val="36"/>
+          <w:szCs w:val="36"/>
+          <w:rtl/>
+          <w:lang w:bidi="fa-IR"/>
+        </w:rPr>
+        <w:t xml:space="preserve">ها را داده و از متغیرهایی که به صورت </w:t>
+      </w:r>
+      <w:r>
+        <w:rPr>
+          <w:rFonts w:cs="B Nazanin"/>
+          <w:sz w:val="36"/>
+          <w:szCs w:val="36"/>
+          <w:lang w:bidi="fa-IR"/>
+        </w:rPr>
+        <w:t>struct</w:t>
+      </w:r>
+      <w:r>
+        <w:rPr>
+          <w:rFonts w:cs="B Nazanin" w:hint="cs"/>
+          <w:sz w:val="36"/>
+          <w:szCs w:val="36"/>
+          <w:rtl/>
+          <w:lang w:bidi="fa-IR"/>
+        </w:rPr>
+        <w:t xml:space="preserve"> تعریف کرده </w:t>
+      </w:r>
+      <w:r>
+        <w:rPr>
+          <w:rFonts w:cs="B Nazanin" w:hint="cs"/>
+          <w:sz w:val="36"/>
+          <w:szCs w:val="36"/>
+          <w:rtl/>
+          <w:lang w:bidi="fa-IR"/>
+        </w:rPr>
+        <w:lastRenderedPageBreak/>
+        <w:t>استفاده کنیم، آنگاه تمام این متغیرها یکبار کپی شده و سپس مورد استفاده قرار می</w:t>
+      </w:r>
+      <w:r>
+        <w:rPr>
+          <w:rFonts w:cs="B Nazanin"/>
+          <w:sz w:val="36"/>
+          <w:szCs w:val="36"/>
+          <w:rtl/>
+          <w:lang w:bidi="fa-IR"/>
+        </w:rPr>
+        <w:softHyphen/>
+      </w:r>
+      <w:r>
+        <w:rPr>
+          <w:rFonts w:cs="B Nazanin" w:hint="cs"/>
+          <w:sz w:val="36"/>
+          <w:szCs w:val="36"/>
+          <w:rtl/>
+          <w:lang w:bidi="fa-IR"/>
+        </w:rPr>
+        <w:t xml:space="preserve">گیرد در صورتی که این کار اتلاف حافظه و </w:t>
+      </w:r>
+      <w:r>
+        <w:rPr>
+          <w:rFonts w:cs="B Nazanin"/>
+          <w:sz w:val="36"/>
+          <w:szCs w:val="36"/>
+          <w:lang w:bidi="fa-IR"/>
+        </w:rPr>
+        <w:t>source</w:t>
+      </w:r>
+      <w:r>
+        <w:rPr>
+          <w:rFonts w:cs="B Nazanin" w:hint="cs"/>
+          <w:sz w:val="36"/>
+          <w:szCs w:val="36"/>
+          <w:rtl/>
+          <w:lang w:bidi="fa-IR"/>
+        </w:rPr>
+        <w:t xml:space="preserve"> است. ولی اگر ورودی توابع را به صورت </w:t>
+      </w:r>
+      <w:r>
+        <w:rPr>
+          <w:rFonts w:cs="B Nazanin"/>
+          <w:sz w:val="36"/>
+          <w:szCs w:val="36"/>
+          <w:lang w:bidi="fa-IR"/>
+        </w:rPr>
+        <w:t>pointer</w:t>
+      </w:r>
+      <w:r>
+        <w:rPr>
+          <w:rFonts w:cs="B Nazanin" w:hint="cs"/>
+          <w:sz w:val="36"/>
+          <w:szCs w:val="36"/>
+          <w:rtl/>
+          <w:lang w:bidi="fa-IR"/>
+        </w:rPr>
+        <w:t xml:space="preserve"> بدهیم آنگاه خود متغیرها به توابع رفته و مورد استفاده قرار می</w:t>
+      </w:r>
+      <w:r>
+        <w:rPr>
+          <w:rFonts w:cs="B Nazanin"/>
+          <w:sz w:val="36"/>
+          <w:szCs w:val="36"/>
+          <w:rtl/>
+          <w:lang w:bidi="fa-IR"/>
+        </w:rPr>
+        <w:softHyphen/>
+      </w:r>
+      <w:r>
+        <w:rPr>
+          <w:rFonts w:cs="B Nazanin" w:hint="cs"/>
+          <w:sz w:val="36"/>
+          <w:szCs w:val="36"/>
+          <w:rtl/>
+          <w:lang w:bidi="fa-IR"/>
+        </w:rPr>
+        <w:t>گیرند.</w:t>
+      </w:r>
+      <w:bookmarkStart w:id="0" w:name="_GoBack"/>
+      <w:bookmarkEnd w:id="0"/>
     </w:p>
     <w:sectPr>
       <w:pgSz w:w="12240" w:h="15840"/>

--- a/micro HW2 solution.docx
+++ b/micro HW2 solution.docx
@@ -1943,10 +1943,9 @@
       <w:pPr>
         <w:bidi/>
         <w:rPr>
-          <w:rFonts w:cs="B Nazanin" w:hint="cs"/>
-          <w:sz w:val="36"/>
-          <w:szCs w:val="36"/>
-          <w:rtl/>
+          <w:rFonts w:cs="B Nazanin"/>
+          <w:sz w:val="36"/>
+          <w:szCs w:val="36"/>
           <w:lang w:bidi="fa-IR"/>
         </w:rPr>
       </w:pPr>
@@ -2166,6 +2165,87 @@
         </w:rPr>
         <w:t>گیرند.</w:t>
       </w:r>
+    </w:p>
+    <w:p>
+      <w:pPr>
+        <w:bidi/>
+        <w:rPr>
+          <w:rFonts w:cs="B Nazanin"/>
+          <w:sz w:val="36"/>
+          <w:szCs w:val="36"/>
+          <w:rtl/>
+          <w:lang w:bidi="fa-IR"/>
+        </w:rPr>
+      </w:pPr>
+      <w:r>
+        <w:rPr>
+          <w:rFonts w:cs="B Nazanin" w:hint="cs"/>
+          <w:sz w:val="36"/>
+          <w:szCs w:val="36"/>
+          <w:rtl/>
+          <w:lang w:bidi="fa-IR"/>
+        </w:rPr>
+        <w:t xml:space="preserve">لینک زیر، لینک </w:t>
+      </w:r>
+      <w:r>
+        <w:rPr>
+          <w:rFonts w:cs="B Nazanin"/>
+          <w:sz w:val="36"/>
+          <w:szCs w:val="36"/>
+          <w:lang w:bidi="fa-IR"/>
+        </w:rPr>
+        <w:t>git</w:t>
+      </w:r>
+      <w:r>
+        <w:rPr>
+          <w:rFonts w:cs="B Nazanin" w:hint="cs"/>
+          <w:sz w:val="36"/>
+          <w:szCs w:val="36"/>
+          <w:rtl/>
+          <w:lang w:bidi="fa-IR"/>
+        </w:rPr>
+        <w:t xml:space="preserve"> برای تمرین</w:t>
+      </w:r>
+      <w:r>
+        <w:rPr>
+          <w:rFonts w:cs="B Nazanin"/>
+          <w:sz w:val="36"/>
+          <w:szCs w:val="36"/>
+          <w:rtl/>
+          <w:lang w:bidi="fa-IR"/>
+        </w:rPr>
+        <w:softHyphen/>
+      </w:r>
+      <w:r>
+        <w:rPr>
+          <w:rFonts w:cs="B Nazanin" w:hint="cs"/>
+          <w:sz w:val="36"/>
+          <w:szCs w:val="36"/>
+          <w:rtl/>
+          <w:lang w:bidi="fa-IR"/>
+        </w:rPr>
+        <w:t>های کد است.</w:t>
+      </w:r>
+    </w:p>
+    <w:p>
+      <w:pPr>
+        <w:bidi/>
+        <w:rPr>
+          <w:rFonts w:cs="B Nazanin" w:hint="cs"/>
+          <w:sz w:val="36"/>
+          <w:szCs w:val="36"/>
+          <w:rtl/>
+          <w:lang w:bidi="fa-IR"/>
+        </w:rPr>
+      </w:pPr>
+      <w:hyperlink r:id="rId6" w:history="1">
+        <w:r>
+          <w:rPr>
+            <w:rStyle w:val="Hyperlink"/>
+          </w:rPr>
+          <w:t>https://github.com/seyyedmm/arm</w:t>
+        </w:r>
+      </w:hyperlink>
       <w:bookmarkStart w:id="0" w:name="_GoBack"/>
       <w:bookmarkEnd w:id="0"/>
     </w:p>
@@ -2741,6 +2821,18 @@
       <w:contextualSpacing/>
     </w:pPr>
   </w:style>
+  <w:style w:type="character" w:styleId="Hyperlink">
+    <w:name w:val="Hyperlink"/>
+    <w:basedOn w:val="DefaultParagraphFont"/>
+    <w:uiPriority w:val="99"/>
+    <w:semiHidden/>
+    <w:unhideWhenUsed/>
+    <w:rsid w:val="000F61DC"/>
+    <w:rPr>
+      <w:color w:val="0000FF"/>
+      <w:u w:val="single"/>
+    </w:rPr>
+  </w:style>
 </w:styles>
 </file>
 
